--- a/source/docx/doc (1762).docx
+++ b/source/docx/doc (1762).docx
@@ -1431,7 +1431,7 @@
                 <w:rFonts w:ascii="Times New Roman" w:hAnsi="Times New Roman" w:cs="Times New Roman"/>
                 <w:color w:val="000000"/>
               </w:rPr>
-              <w:t>12008311629</w:t>
+              <w:t>120103100048</w:t>
             </w:r>
           </w:p>
         </w:tc>
@@ -1484,7 +1484,7 @@
                 <w:rFonts w:ascii="Times New Roman" w:hAnsi="Times New Roman" w:cs="Times New Roman"/>
                 <w:color w:val="000000"/>
               </w:rPr>
-              <w:t>26</w:t>
+              <w:t>28</w:t>
             </w:r>
             <w:r>
               <w:rPr>
@@ -1498,21 +1498,21 @@
                 <w:rFonts w:ascii="Times New Roman" w:hAnsi="Times New Roman" w:cs="Times New Roman"/>
                 <w:color w:val="000000"/>
               </w:rPr>
-              <w:t>12</w:t>
-            </w:r>
-            <w:r>
-              <w:rPr>
-                <w:rFonts w:ascii="Times New Roman" w:hAnsi="Times New Roman" w:cs="Times New Roman"/>
-                <w:color w:val="000000"/>
-              </w:rPr>
-              <w:t>.0</w:t>
-            </w:r>
-            <w:r>
-              <w:rPr>
-                <w:rFonts w:ascii="Times New Roman" w:hAnsi="Times New Roman" w:cs="Times New Roman"/>
-                <w:color w:val="000000"/>
-              </w:rPr>
-              <w:t>8</w:t>
+              <w:t>01</w:t>
+            </w:r>
+            <w:r>
+              <w:rPr>
+                <w:rFonts w:ascii="Times New Roman" w:hAnsi="Times New Roman" w:cs="Times New Roman"/>
+                <w:color w:val="000000"/>
+              </w:rPr>
+              <w:t>.1</w:t>
+            </w:r>
+            <w:r>
+              <w:rPr>
+                <w:rFonts w:ascii="Times New Roman" w:hAnsi="Times New Roman" w:cs="Times New Roman"/>
+                <w:color w:val="000000"/>
+              </w:rPr>
+              <w:t>0</w:t>
             </w:r>
           </w:p>
         </w:tc>
@@ -1539,7 +1539,7 @@
                 <w:rFonts w:ascii="Times New Roman" w:hAnsi="Times New Roman" w:cs="Times New Roman"/>
                 <w:color w:val="000000"/>
               </w:rPr>
-              <w:t>24</w:t>
+              <w:t>20</w:t>
             </w:r>
             <w:r>
               <w:rPr>
@@ -1553,7 +1553,21 @@
                 <w:rFonts w:ascii="Times New Roman" w:hAnsi="Times New Roman" w:cs="Times New Roman"/>
                 <w:color w:val="000000"/>
               </w:rPr>
-              <w:t>01.09</w:t>
+              <w:t>01</w:t>
+            </w:r>
+            <w:r>
+              <w:rPr>
+                <w:rFonts w:ascii="Times New Roman" w:hAnsi="Times New Roman" w:cs="Times New Roman"/>
+                <w:color w:val="000000"/>
+              </w:rPr>
+              <w:t>.1</w:t>
+            </w:r>
+            <w:r>
+              <w:rPr>
+                <w:rFonts w:ascii="Times New Roman" w:hAnsi="Times New Roman" w:cs="Times New Roman"/>
+                <w:color w:val="000000"/>
+              </w:rPr>
+              <w:t>6</w:t>
             </w:r>
           </w:p>
         </w:tc>
@@ -1581,7 +1595,7 @@
                 <w:rFonts w:ascii="Times New Roman" w:hAnsi="Times New Roman" w:cs="Times New Roman"/>
                 <w:color w:val="000000"/>
               </w:rPr>
-              <w:t>29</w:t>
+              <w:t>19</w:t>
             </w:r>
           </w:p>
         </w:tc>
@@ -1609,7 +1623,7 @@
                 <w:rFonts w:ascii="Times New Roman" w:hAnsi="Times New Roman" w:cs="Times New Roman"/>
                 <w:color w:val="000000"/>
               </w:rPr>
-              <w:t>двадцать девять</w:t>
+              <w:t>девятнадцать</w:t>
             </w:r>
           </w:p>
         </w:tc>
@@ -3478,7 +3492,7 @@
 </file>
 
 <file path=customXml/itemProps1.xml><?xml version="1.0" encoding="utf-8"?>
-<ds:datastoreItem xmlns:ds="http://schemas.openxmlformats.org/officeDocument/2006/customXml" ds:itemID="{7E62DA21-5982-4714-AD89-5031D2148E29}">
+<ds:datastoreItem xmlns:ds="http://schemas.openxmlformats.org/officeDocument/2006/customXml" ds:itemID="{7E5C76EA-DF3F-4B03-B5E0-D0651FE33AA8}">
   <ds:schemaRefs>
     <ds:schemaRef ds:uri="http://schemas.openxmlformats.org/officeDocument/2006/bibliography"/>
   </ds:schemaRefs>
